--- a/instructions_installation.docx
+++ b/instructions_installation.docx
@@ -3,20 +3,57 @@
 <w:document xmlns:wpc="http://schemas.microsoft.com/office/word/2010/wordprocessingCanvas" xmlns:cx="http://schemas.microsoft.com/office/drawing/2014/chartex" xmlns:cx1="http://schemas.microsoft.com/office/drawing/2015/9/8/chartex" xmlns:cx2="http://schemas.microsoft.com/office/drawing/2015/10/21/chartex" xmlns:cx3="http://schemas.microsoft.com/office/drawing/2016/5/9/chartex" xmlns:cx4="http://schemas.microsoft.com/office/drawing/2016/5/10/chartex" xmlns:cx5="http://schemas.microsoft.com/office/drawing/2016/5/11/chartex" xmlns:cx6="http://schemas.microsoft.com/office/drawing/2016/5/12/chartex" xmlns:cx7="http://schemas.microsoft.com/office/drawing/2016/5/13/chartex" xmlns:cx8="http://schemas.microsoft.com/office/drawing/2016/5/14/chartex" xmlns:mc="http://schemas.openxmlformats.org/markup-compatibility/2006" xmlns:aink="http://schemas.microsoft.com/office/drawing/2016/ink" xmlns:am3d="http://schemas.microsoft.com/office/drawing/2017/model3d" xmlns:o="urn:schemas-microsoft-com:office:office" xmlns:oel="http://schemas.microsoft.com/office/2019/extlst" xmlns:r="http://schemas.openxmlformats.org/officeDocument/2006/relationships" xmlns:m="http://schemas.openxmlformats.org/officeDocument/2006/math" xmlns:v="urn:schemas-microsoft-com:vml" xmlns:wp14="http://schemas.microsoft.com/office/word/2010/wordprocessingDrawing" xmlns:wp="http://schemas.openxmlformats.org/drawingml/2006/wordprocessingDrawing" xmlns:w10="urn:schemas-microsoft-com:office:word" xmlns:w="http://schemas.openxmlformats.org/wordprocessingml/2006/main" xmlns:w14="http://schemas.microsoft.com/office/word/2010/wordml" xmlns:w15="http://schemas.microsoft.com/office/word/2012/wordml" xmlns:w16cex="http://schemas.microsoft.com/office/word/2018/wordml/cex" xmlns:w16cid="http://schemas.microsoft.com/office/word/2016/wordml/cid" xmlns:w16="http://schemas.microsoft.com/office/word/2018/wordml" xmlns:w16du="http://schemas.microsoft.com/office/word/2023/wordml/word16du" xmlns:w16sdtdh="http://schemas.microsoft.com/office/word/2020/wordml/sdtdatahash" xmlns:w16sdtfl="http://schemas.microsoft.com/office/word/2024/wordml/sdtformatlock" xmlns:w16se="http://schemas.microsoft.com/office/word/2015/wordml/symex" xmlns:wpg="http://schemas.microsoft.com/office/word/2010/wordprocessingGroup" xmlns:wpi="http://schemas.microsoft.com/office/word/2010/wordprocessingInk" xmlns:wne="http://schemas.microsoft.com/office/word/2006/wordml" xmlns:wps="http://schemas.microsoft.com/office/word/2010/wordprocessingShape" mc:Ignorable="w14 w15 w16se w16cid w16 w16cex w16sdtdh w16sdtfl w16du wp14">
   <w:body>
     <w:p>
-      <w:pPr>
+      <w:proofErr w:type="spellStart"/>
+      <w:r>
         <w:rPr>
           <w:b/>
           <w:bCs/>
-          <w:lang w:val="fr-CA"/>
-        </w:rPr>
-      </w:pPr>
+        </w:rPr>
+        <w:t>Github</w:t>
+      </w:r>
+      <w:proofErr w:type="spellEnd"/>
       <w:r>
         <w:rPr>
           <w:b/>
           <w:bCs/>
-          <w:lang w:val="fr-CA"/>
-        </w:rPr>
-        <w:t>Description du projet:</w:t>
+        </w:rPr>
+        <w:t> :</w:t>
+      </w:r>
+      <w:r>
+        <w:t xml:space="preserve"> </w:t>
+      </w:r>
+      <w:hyperlink r:id="rId4" w:history="1">
+        <w:r>
+          <w:rPr>
+            <w:rStyle w:val="Hyperlink"/>
+          </w:rPr>
+          <w:t>https://github.com/tomb4289/imdb_clone</w:t>
+        </w:r>
+      </w:hyperlink>
+    </w:p>
+    <w:p/>
+    <w:p>
+      <w:proofErr w:type="spellStart"/>
+      <w:r>
+        <w:rPr>
+          <w:b/>
+          <w:bCs/>
+        </w:rPr>
+        <w:t>WebDev</w:t>
+      </w:r>
+      <w:proofErr w:type="spellEnd"/>
+      <w:r>
+        <w:rPr>
+          <w:b/>
+          <w:bCs/>
+        </w:rPr>
+        <w:t> :</w:t>
+      </w:r>
+      <w:r>
+        <w:t xml:space="preserve"> </w:t>
+      </w:r>
+      <w:r>
+        <w:t>https://e2496310.webdev.cmaisonneuve.qc.ca/imdb_clone/</w:t>
       </w:r>
     </w:p>
     <w:p>
@@ -24,67 +61,14 @@
         <w:rPr>
           <w:b/>
           <w:bCs/>
-          <w:lang w:val="fr-CA"/>
         </w:rPr>
       </w:pPr>
     </w:p>
     <w:p>
       <w:pPr>
         <w:rPr>
-          <w:lang w:val="fr-CA"/>
-        </w:rPr>
-      </w:pPr>
-      <w:r>
-        <w:rPr>
-          <w:lang w:val="fr-CA"/>
-        </w:rPr>
-        <w:t xml:space="preserve">Ce projet établit la fondation de la base de données MySQL pour un système de films de type </w:t>
-      </w:r>
-      <w:proofErr w:type="spellStart"/>
-      <w:r>
-        <w:rPr>
-          <w:lang w:val="fr-CA"/>
-        </w:rPr>
-        <w:t>IMDb</w:t>
-      </w:r>
-      <w:proofErr w:type="spellEnd"/>
-      <w:r>
-        <w:rPr>
-          <w:lang w:val="fr-CA"/>
-        </w:rPr>
-        <w:t>. Il présente des tables organisées pour les films, les personnes et les genres, et utilise des tables pivots pour gérer les relations complexes de plusieurs à plusieurs, comme les films ayant plusieurs genres. La conception intègre également une structure robuste pour les comptes utilisateurs (</w:t>
-      </w:r>
-      <w:proofErr w:type="spellStart"/>
-      <w:r>
-        <w:rPr>
-          <w:lang w:val="fr-CA"/>
-        </w:rPr>
-        <w:t>users</w:t>
-      </w:r>
-      <w:proofErr w:type="spellEnd"/>
-      <w:r>
-        <w:rPr>
-          <w:lang w:val="fr-CA"/>
-        </w:rPr>
-        <w:t xml:space="preserve">) et leurs évaluations de films associées (ratings), y compris des évaluations catégorielles avancées, posant des bases cruciales pour des fonctionnalités interactives. Tandis que le schéma de base de données pour ces fonctionnalités est entièrement conçu, et que le CRUD de base pour les entités principales est déjà implémenté en PHP, le développement de la logique PHP spécifique à la gestion des </w:t>
-      </w:r>
-      <w:r>
-        <w:rPr>
-          <w:lang w:val="fr-CA"/>
-        </w:rPr>
-        <w:t>ratings</w:t>
-      </w:r>
-      <w:r>
-        <w:rPr>
-          <w:lang w:val="fr-CA"/>
-        </w:rPr>
-        <w:t xml:space="preserve"> (saisie, affichage, etc.) est prévu pour une phase ultérieure. Cette conception solide du backend fournit une plateforme complète d'informations sur les films, avec des exemples de données pour des tests immédiats.</w:t>
-      </w:r>
-    </w:p>
-    <w:p>
-      <w:pPr>
-        <w:rPr>
-          <w:lang w:val="fr-CA"/>
+          <w:b/>
+          <w:bCs/>
         </w:rPr>
       </w:pPr>
     </w:p>
@@ -102,7 +86,7 @@
           <w:bCs/>
           <w:lang w:val="fr-CA"/>
         </w:rPr>
-        <w:t>Diagram :</w:t>
+        <w:t>Description du projet:</w:t>
       </w:r>
     </w:p>
     <w:p>
@@ -122,9 +106,96 @@
       </w:pPr>
       <w:r>
         <w:rPr>
+          <w:lang w:val="fr-CA"/>
+        </w:rPr>
+        <w:t xml:space="preserve">Ce projet établit la fondation de la base de données MySQL pour un système de films de type </w:t>
+      </w:r>
+      <w:proofErr w:type="spellStart"/>
+      <w:r>
+        <w:rPr>
+          <w:lang w:val="fr-CA"/>
+        </w:rPr>
+        <w:t>IMDb</w:t>
+      </w:r>
+      <w:proofErr w:type="spellEnd"/>
+      <w:r>
+        <w:rPr>
+          <w:lang w:val="fr-CA"/>
+        </w:rPr>
+        <w:t>. Il présente des tables organisées pour les films, les personnes et les genres, et utilise des tables pivots pour gérer les relations complexes de plusieurs à plusieurs, comme les films ayant plusieurs genres. La conception intègre également une structure robuste pour les comptes utilisateurs (</w:t>
+      </w:r>
+      <w:proofErr w:type="spellStart"/>
+      <w:r>
+        <w:rPr>
+          <w:lang w:val="fr-CA"/>
+        </w:rPr>
+        <w:t>users</w:t>
+      </w:r>
+      <w:proofErr w:type="spellEnd"/>
+      <w:r>
+        <w:rPr>
+          <w:lang w:val="fr-CA"/>
+        </w:rPr>
+        <w:t xml:space="preserve">) et leurs évaluations de films associées (ratings), y compris des évaluations catégorielles avancées, posant des bases cruciales pour des fonctionnalités interactives. Tandis que le schéma de base de données pour ces fonctionnalités est entièrement conçu, et que le CRUD de base pour les entités principales est déjà implémenté en PHP, le développement de la logique PHP spécifique à la gestion des </w:t>
+      </w:r>
+      <w:r>
+        <w:rPr>
+          <w:lang w:val="fr-CA"/>
+        </w:rPr>
+        <w:t>ratings</w:t>
+      </w:r>
+      <w:r>
+        <w:rPr>
+          <w:lang w:val="fr-CA"/>
+        </w:rPr>
+        <w:t xml:space="preserve"> (saisie, affichage, etc.) est prévu pour une phase ultérieure. Cette conception solide du backend fournit une plateforme complète d'informations sur les films, avec des exemples de données pour des tests immédiats.</w:t>
+      </w:r>
+    </w:p>
+    <w:p>
+      <w:pPr>
+        <w:rPr>
+          <w:lang w:val="fr-CA"/>
+        </w:rPr>
+      </w:pPr>
+    </w:p>
+    <w:p>
+      <w:pPr>
+        <w:rPr>
+          <w:b/>
+          <w:bCs/>
+          <w:lang w:val="fr-CA"/>
+        </w:rPr>
+      </w:pPr>
+      <w:r>
+        <w:rPr>
+          <w:b/>
+          <w:bCs/>
+          <w:lang w:val="fr-CA"/>
+        </w:rPr>
+        <w:t>Diagram :</w:t>
+      </w:r>
+    </w:p>
+    <w:p>
+      <w:pPr>
+        <w:rPr>
+          <w:b/>
+          <w:bCs/>
+          <w:lang w:val="fr-CA"/>
+        </w:rPr>
+      </w:pPr>
+    </w:p>
+    <w:p>
+      <w:pPr>
+        <w:rPr>
+          <w:lang w:val="fr-CA"/>
+        </w:rPr>
+      </w:pPr>
+      <w:r>
+        <w:rPr>
           <w:noProof/>
           <w:lang w:val="fr-CA"/>
         </w:rPr>
+        <w:lastRenderedPageBreak/>
         <w:drawing>
           <wp:inline distT="0" distB="0" distL="0" distR="0" wp14:anchorId="199C5AEC" wp14:editId="75D476F4">
             <wp:extent cx="5286375" cy="3853705"/>
@@ -143,7 +214,7 @@
                     </pic:cNvPicPr>
                   </pic:nvPicPr>
                   <pic:blipFill>
-                    <a:blip r:embed="rId4">
+                    <a:blip r:embed="rId5">
                       <a:extLst>
                         <a:ext uri="{28A0092B-C50C-407E-A947-70E740481C1C}">
                           <a14:useLocalDpi xmlns:a14="http://schemas.microsoft.com/office/drawing/2010/main" val="0"/>
@@ -184,7 +255,6 @@
     </w:p>
     <w:p>
       <w:proofErr w:type="spellStart"/>
-      <w:proofErr w:type="gramStart"/>
       <w:r>
         <w:rPr>
           <w:b/>
@@ -200,11 +270,10 @@
         </w:rPr>
         <w:t> :</w:t>
       </w:r>
-      <w:proofErr w:type="gramEnd"/>
       <w:r>
         <w:t xml:space="preserve"> </w:t>
       </w:r>
-      <w:hyperlink r:id="rId5" w:history="1">
+      <w:hyperlink r:id="rId6" w:history="1">
         <w:r>
           <w:rPr>
             <w:rStyle w:val="Hyperlink"/>
@@ -216,7 +285,6 @@
     <w:p/>
     <w:p>
       <w:proofErr w:type="spellStart"/>
-      <w:proofErr w:type="gramStart"/>
       <w:r>
         <w:rPr>
           <w:b/>
@@ -232,9 +300,11 @@
         </w:rPr>
         <w:t> :</w:t>
       </w:r>
-      <w:proofErr w:type="gramEnd"/>
-      <w:r>
-        <w:t xml:space="preserve"> https://e2496310.webdev.cmaisonneuve.qc.ca/imdb_clone/public/index.php</w:t>
+      <w:r>
+        <w:t xml:space="preserve"> </w:t>
+      </w:r>
+      <w:r>
+        <w:t>https://e2496310.webdev.cmaisonneuve.qc.ca/imdb_clone/</w:t>
       </w:r>
     </w:p>
     <w:sectPr>
@@ -850,6 +920,7 @@
   <w:style w:type="character" w:default="1" w:styleId="DefaultParagraphFont">
     <w:name w:val="Default Paragraph Font"/>
     <w:uiPriority w:val="1"/>
+    <w:semiHidden/>
     <w:unhideWhenUsed/>
   </w:style>
   <w:style w:type="table" w:default="1" w:styleId="TableNormal">
